--- a/DOC/Инструкция по использованию ПО/Описание ПО.docx
+++ b/DOC/Инструкция по использованию ПО/Описание ПО.docx
@@ -6,14 +6,12 @@
       <w:r>
         <w:t xml:space="preserve">Программное обеспечение </w:t>
       </w:r>
-      <w:proofErr w:type="spellStart"/>
       <w:r>
         <w:rPr>
           <w:lang w:val="en-US"/>
         </w:rPr>
         <w:t>UROVConfig</w:t>
       </w:r>
-      <w:proofErr w:type="spellEnd"/>
       <w:r>
         <w:t>.</w:t>
       </w:r>
@@ -44,23 +42,221 @@
         <w:pStyle w:val="1"/>
       </w:pPr>
       <w:r>
+        <w:t>Список функций ПО</w:t>
+      </w:r>
+    </w:p>
+    <w:p>
+      <w:r>
+        <w:t>Программное обеспечение предоставляет следующий функционал:</w:t>
+      </w:r>
+    </w:p>
+    <w:p>
+      <w:pPr>
+        <w:pStyle w:val="a3"/>
+        <w:numPr>
+          <w:ilvl w:val="0"/>
+          <w:numId w:val="1"/>
+        </w:numPr>
+      </w:pPr>
+      <w:r>
+        <w:t>Установка времени контроллера</w:t>
+      </w:r>
+    </w:p>
+    <w:p>
+      <w:pPr>
+        <w:pStyle w:val="a3"/>
+        <w:numPr>
+          <w:ilvl w:val="0"/>
+          <w:numId w:val="1"/>
+        </w:numPr>
+      </w:pPr>
+      <w:r>
+        <w:t>Установка имени контроллера</w:t>
+      </w:r>
+    </w:p>
+    <w:p>
+      <w:pPr>
+        <w:pStyle w:val="a3"/>
+        <w:numPr>
+          <w:ilvl w:val="0"/>
+          <w:numId w:val="1"/>
+        </w:numPr>
+      </w:pPr>
+      <w:r>
+        <w:t>Архивация данных контроллера</w:t>
+      </w:r>
+    </w:p>
+    <w:p>
+      <w:pPr>
+        <w:pStyle w:val="a3"/>
+        <w:numPr>
+          <w:ilvl w:val="0"/>
+          <w:numId w:val="1"/>
+        </w:numPr>
+      </w:pPr>
+      <w:r>
+        <w:t>Закачивание файлов эталонов в контроллер</w:t>
+      </w:r>
+    </w:p>
+    <w:p>
+      <w:pPr>
+        <w:pStyle w:val="a3"/>
+        <w:numPr>
+          <w:ilvl w:val="0"/>
+          <w:numId w:val="1"/>
+        </w:numPr>
+      </w:pPr>
+      <w:r>
+        <w:t xml:space="preserve">Работа с </w:t>
+      </w:r>
+      <w:r>
+        <w:rPr>
+          <w:lang w:val="en-US"/>
+        </w:rPr>
+        <w:t>SD</w:t>
+      </w:r>
+      <w:r>
+        <w:t>-картой контроллера</w:t>
+      </w:r>
+    </w:p>
+    <w:p>
+      <w:pPr>
+        <w:pStyle w:val="a3"/>
+        <w:numPr>
+          <w:ilvl w:val="0"/>
+          <w:numId w:val="1"/>
+        </w:numPr>
+      </w:pPr>
+      <w:r>
+        <w:t>Просмотр лог-файлов контроллера</w:t>
+      </w:r>
+    </w:p>
+    <w:p>
+      <w:pPr>
+        <w:pStyle w:val="a3"/>
+        <w:numPr>
+          <w:ilvl w:val="0"/>
+          <w:numId w:val="1"/>
+        </w:numPr>
+      </w:pPr>
+      <w:r>
+        <w:t>Просмотр лог-файлов архива</w:t>
+      </w:r>
+    </w:p>
+    <w:p>
+      <w:pPr>
+        <w:pStyle w:val="a3"/>
+        <w:numPr>
+          <w:ilvl w:val="0"/>
+          <w:numId w:val="1"/>
+        </w:numPr>
+      </w:pPr>
+      <w:r>
+        <w:t>Просмотр графиков эталонов контроллера</w:t>
+      </w:r>
+    </w:p>
+    <w:p>
+      <w:pPr>
+        <w:pStyle w:val="a3"/>
+        <w:numPr>
+          <w:ilvl w:val="0"/>
+          <w:numId w:val="1"/>
+        </w:numPr>
+      </w:pPr>
+      <w:r>
+        <w:t>Просмотр графиков эталонов архива</w:t>
+      </w:r>
+    </w:p>
+    <w:p>
+      <w:pPr>
+        <w:pStyle w:val="a3"/>
+        <w:numPr>
+          <w:ilvl w:val="0"/>
+          <w:numId w:val="1"/>
+        </w:numPr>
+      </w:pPr>
+      <w:r>
+        <w:t>Установка порогов трансформатора</w:t>
+      </w:r>
+    </w:p>
+    <w:p>
+      <w:pPr>
+        <w:pStyle w:val="a3"/>
+        <w:numPr>
+          <w:ilvl w:val="0"/>
+          <w:numId w:val="1"/>
+        </w:numPr>
+      </w:pPr>
+      <w:r>
+        <w:t>Установка параметров реле защиты</w:t>
+      </w:r>
+    </w:p>
+    <w:p>
+      <w:pPr>
+        <w:pStyle w:val="a3"/>
+        <w:numPr>
+          <w:ilvl w:val="0"/>
+          <w:numId w:val="1"/>
+        </w:numPr>
+      </w:pPr>
+      <w:r>
+        <w:t>Установка параметра дельты количества импульсов</w:t>
+      </w:r>
+    </w:p>
+    <w:p>
+      <w:pPr>
+        <w:pStyle w:val="a3"/>
+        <w:numPr>
+          <w:ilvl w:val="0"/>
+          <w:numId w:val="1"/>
+        </w:numPr>
+      </w:pPr>
+      <w:r>
+        <w:t>Установка параметра «текущий ресурс наработки»</w:t>
+      </w:r>
+    </w:p>
+    <w:p>
+      <w:pPr>
+        <w:pStyle w:val="a3"/>
+        <w:numPr>
+          <w:ilvl w:val="0"/>
+          <w:numId w:val="1"/>
+        </w:numPr>
+      </w:pPr>
+      <w:r>
+        <w:t>Установка параметра «максимальный ресурс наработки»</w:t>
+      </w:r>
+    </w:p>
+    <w:p>
+      <w:pPr>
+        <w:pStyle w:val="a3"/>
+        <w:numPr>
+          <w:ilvl w:val="0"/>
+          <w:numId w:val="1"/>
+        </w:numPr>
+      </w:pPr>
+      <w:r>
+        <w:t>Установка параметра «эталонное количество импульсов»</w:t>
+      </w:r>
+    </w:p>
+    <w:p>
+      <w:pPr>
+        <w:pStyle w:val="1"/>
+      </w:pPr>
+      <w:r>
         <w:t>Запуск</w:t>
       </w:r>
-      <w:bookmarkStart w:id="0" w:name="_GoBack"/>
-      <w:bookmarkEnd w:id="0"/>
     </w:p>
     <w:p>
       <w:r>
         <w:t xml:space="preserve">Для запуска ПО надо дважды кликнуть левой кнопкой мыши по исполняемому файлу </w:t>
       </w:r>
-      <w:proofErr w:type="spellStart"/>
       <w:r>
         <w:rPr>
           <w:lang w:val="en-US"/>
         </w:rPr>
         <w:t>UROVConfig</w:t>
       </w:r>
-      <w:proofErr w:type="spellEnd"/>
       <w:r>
         <w:t>.</w:t>
       </w:r>
@@ -96,7 +292,7 @@
                     <pic:cNvPicPr/>
                   </pic:nvPicPr>
                   <pic:blipFill>
-                    <a:blip r:embed="rId4" cstate="print">
+                    <a:blip r:embed="rId5" cstate="print">
                       <a:extLst>
                         <a:ext uri="{28A0092B-C50C-407E-A947-70E740481C1C}">
                           <a14:useLocalDpi xmlns:a14="http://schemas.microsoft.com/office/drawing/2010/main" val="0"/>
@@ -125,10 +321,17 @@
     </w:p>
     <w:p>
       <w:r>
-        <w:t>Главное окно программы состоит из панели инструментов и меню (вверху) лога взаимодействия программы и контроллера (внизу, ведётся лог посланных контроллеру команд и ответов на них), дерева свойств (слева) и основного экрана – центральная область справа. Дерево свойств меняет своё состояние в зависимости от того, установлено или нет соединение с контроллером.</w:t>
-      </w:r>
-    </w:p>
-    <w:p>
+        <w:t xml:space="preserve">Главное окно программы состоит из панели инструментов и меню (вверху) лога взаимодействия программы и контроллера (внизу, ведётся лог посланных контроллеру команд и ответов на них), </w:t>
+      </w:r>
+      <w:r>
+        <w:lastRenderedPageBreak/>
+        <w:t>дерева свойств (слева) и основного экрана – центральная область справа. Дерево свойств меняет своё состояние в зависимости от того, установлено или нет соединение с контроллером.</w:t>
+      </w:r>
+    </w:p>
+    <w:p>
+      <w:pPr>
+        <w:pStyle w:val="1"/>
+      </w:pPr>
       <w:r>
         <w:t>Соединение с контроллером</w:t>
       </w:r>
@@ -169,7 +372,6 @@
           <w:noProof/>
           <w:lang w:eastAsia="ru-RU"/>
         </w:rPr>
-        <w:lastRenderedPageBreak/>
         <w:drawing>
           <wp:inline distT="0" distB="0" distL="0" distR="0">
             <wp:extent cx="5940425" cy="3166745"/>
@@ -186,7 +388,7 @@
                     <pic:cNvPicPr/>
                   </pic:nvPicPr>
                   <pic:blipFill>
-                    <a:blip r:embed="rId5" cstate="print">
+                    <a:blip r:embed="rId6" cstate="print">
                       <a:extLst>
                         <a:ext uri="{28A0092B-C50C-407E-A947-70E740481C1C}">
                           <a14:useLocalDpi xmlns:a14="http://schemas.microsoft.com/office/drawing/2010/main" val="0"/>
@@ -219,6 +421,96 @@
       </w:r>
     </w:p>
     <w:p>
+      <w:r>
+        <w:t>Для установки настройки «пороги трансформатора» необходимо ввести значения в поля «верхний» и «нижний» плашки «Пороги трансформатора», и нажать кнопку «Установить». После сохранения параметров в контроллер ПО сообщит об этом информационным окном.</w:t>
+      </w:r>
+    </w:p>
+    <w:p>
+      <w:r>
+        <w:t xml:space="preserve">Для установки настроек реле защиты необходимо ввести значение параметра «задержка перед импульсами» (миллисекунды) и параметра «задержка АСУ ТП» (миллисекунды, задержка перед выдачей сигнала на АСУ ТП), и нажать кнопку «Установить». </w:t>
+      </w:r>
+      <w:r>
+        <w:t>После сохранения параметров в контроллер ПО сообщит об этом информационным окном.</w:t>
+      </w:r>
+    </w:p>
+    <w:p>
+      <w:r>
+        <w:t>Для установки настроек дельты импульсов необходимо ввести параметр дельты (отклонение от эталонного кол-ва импульсов, единиц) в поле «Канал №1» плашки «Дельты импульсов», и нажать кнопку «Установить».</w:t>
+      </w:r>
+      <w:r>
+        <w:t xml:space="preserve"> </w:t>
+      </w:r>
+      <w:r>
+        <w:t>После сохранения параметров в контроллер ПО сообщит об этом информационным окном.</w:t>
+      </w:r>
+    </w:p>
+    <w:p>
+      <w:r>
+        <w:lastRenderedPageBreak/>
+        <w:t xml:space="preserve">Для установки параметра «ресурс текущий» (кол-во срабатываний системы) необходимо ввести значение в поле «Канал №1» плашки «Ресурс текущий» и нажать кнопку «Установить». </w:t>
+      </w:r>
+      <w:r>
+        <w:t>После сохранения параметров в контроллер ПО сообщит об этом информационным окном.</w:t>
+      </w:r>
+    </w:p>
+    <w:p>
+      <w:r>
+        <w:t xml:space="preserve">Для установки параметра </w:t>
+      </w:r>
+      <w:r>
+        <w:t>«</w:t>
+      </w:r>
+      <w:r>
+        <w:t xml:space="preserve">ресурс </w:t>
+      </w:r>
+      <w:r>
+        <w:t>максимальны</w:t>
+      </w:r>
+      <w:r>
+        <w:t>й</w:t>
+      </w:r>
+      <w:r>
+        <w:t>»</w:t>
+      </w:r>
+      <w:r>
+        <w:t xml:space="preserve"> (</w:t>
+      </w:r>
+      <w:r>
+        <w:t xml:space="preserve">максимальное </w:t>
+      </w:r>
+      <w:r>
+        <w:t xml:space="preserve">кол-во срабатываний системы) необходимо ввести значение в поле «Канал №1» плашки «Ресурс </w:t>
+      </w:r>
+      <w:r>
+        <w:t>макс</w:t>
+      </w:r>
+      <w:r>
+        <w:t>» и нажать кнопку «Установить». После сохранения параметров в контроллер ПО сообщит об этом информационным окном.</w:t>
+      </w:r>
+    </w:p>
+    <w:p>
+      <w:r>
+        <w:t xml:space="preserve">Для установки параметра </w:t>
+      </w:r>
+      <w:r>
+        <w:t xml:space="preserve">эталонного количества импульсов </w:t>
+      </w:r>
+      <w:r>
+        <w:t>необходимо ввести значение в поле «Канал №1» плашки «</w:t>
+      </w:r>
+      <w:r>
+        <w:t>Импульсы</w:t>
+      </w:r>
+      <w:r>
+        <w:t>» и нажать кнопку «Установить». После сохранения параметров в контроллер ПО сообщи</w:t>
+      </w:r>
+      <w:r>
+        <w:t>т об этом информационным окном.</w:t>
+      </w:r>
+      <w:bookmarkStart w:id="0" w:name="_GoBack"/>
+      <w:bookmarkEnd w:id="0"/>
+    </w:p>
+    <w:p>
       <w:pPr>
         <w:pStyle w:val="1"/>
       </w:pPr>
@@ -256,7 +548,7 @@
                     <pic:cNvPicPr/>
                   </pic:nvPicPr>
                   <pic:blipFill>
-                    <a:blip r:embed="rId6" cstate="print">
+                    <a:blip r:embed="rId7" cstate="print">
                       <a:extLst>
                         <a:ext uri="{28A0092B-C50C-407E-A947-70E740481C1C}">
                           <a14:useLocalDpi xmlns:a14="http://schemas.microsoft.com/office/drawing/2010/main" val="0"/>
@@ -288,7 +580,6 @@
         <w:pStyle w:val="1"/>
       </w:pPr>
       <w:r>
-        <w:lastRenderedPageBreak/>
         <w:t>Архивация данных</w:t>
       </w:r>
     </w:p>
@@ -303,6 +594,7 @@
           <w:noProof/>
           <w:lang w:eastAsia="ru-RU"/>
         </w:rPr>
+        <w:lastRenderedPageBreak/>
         <w:drawing>
           <wp:inline distT="0" distB="0" distL="0" distR="0">
             <wp:extent cx="5940425" cy="3179445"/>
@@ -319,7 +611,7 @@
                     <pic:cNvPicPr/>
                   </pic:nvPicPr>
                   <pic:blipFill>
-                    <a:blip r:embed="rId7" cstate="print">
+                    <a:blip r:embed="rId8" cstate="print">
                       <a:extLst>
                         <a:ext uri="{28A0092B-C50C-407E-A947-70E740481C1C}">
                           <a14:useLocalDpi xmlns:a14="http://schemas.microsoft.com/office/drawing/2010/main" val="0"/>
@@ -381,7 +673,7 @@
                     <pic:cNvPicPr/>
                   </pic:nvPicPr>
                   <pic:blipFill>
-                    <a:blip r:embed="rId8" cstate="print">
+                    <a:blip r:embed="rId9" cstate="print">
                       <a:extLst>
                         <a:ext uri="{28A0092B-C50C-407E-A947-70E740481C1C}">
                           <a14:useLocalDpi xmlns:a14="http://schemas.microsoft.com/office/drawing/2010/main" val="0"/>
@@ -413,7 +705,6 @@
         <w:pStyle w:val="1"/>
       </w:pPr>
       <w:r>
-        <w:lastRenderedPageBreak/>
         <w:t>Установка времени контроллера</w:t>
       </w:r>
     </w:p>
@@ -428,6 +719,7 @@
           <w:noProof/>
           <w:lang w:eastAsia="ru-RU"/>
         </w:rPr>
+        <w:lastRenderedPageBreak/>
         <w:drawing>
           <wp:inline distT="0" distB="0" distL="0" distR="0">
             <wp:extent cx="5940425" cy="3183890"/>
@@ -444,7 +736,7 @@
                     <pic:cNvPicPr/>
                   </pic:nvPicPr>
                   <pic:blipFill>
-                    <a:blip r:embed="rId9" cstate="print">
+                    <a:blip r:embed="rId10" cstate="print">
                       <a:extLst>
                         <a:ext uri="{28A0092B-C50C-407E-A947-70E740481C1C}">
                           <a14:useLocalDpi xmlns:a14="http://schemas.microsoft.com/office/drawing/2010/main" val="0"/>
@@ -557,7 +849,7 @@
                     <pic:cNvPicPr/>
                   </pic:nvPicPr>
                   <pic:blipFill>
-                    <a:blip r:embed="rId10" cstate="print">
+                    <a:blip r:embed="rId11" cstate="print">
                       <a:extLst>
                         <a:ext uri="{28A0092B-C50C-407E-A947-70E740481C1C}">
                           <a14:useLocalDpi xmlns:a14="http://schemas.microsoft.com/office/drawing/2010/main" val="0"/>
@@ -589,7 +881,6 @@
         <w:pStyle w:val="1"/>
       </w:pPr>
       <w:r>
-        <w:lastRenderedPageBreak/>
         <w:t>Работа с архивом</w:t>
       </w:r>
     </w:p>
@@ -606,6 +897,100 @@
     </w:sectPr>
   </w:body>
 </w:document>
+</file>
+
+<file path=word/numbering.xml><?xml version="1.0" encoding="utf-8"?>
+<w:numbering xmlns:wpc="http://schemas.microsoft.com/office/word/2010/wordprocessingCanvas" xmlns:mc="http://schemas.openxmlformats.org/markup-compatibility/2006" xmlns:o="urn:schemas-microsoft-com:office:office" xmlns:r="http://schemas.openxmlformats.org/officeDocument/2006/relationships" xmlns:m="http://schemas.openxmlformats.org/officeDocument/2006/math" xmlns:v="urn:schemas-microsoft-com:vml" xmlns:wp14="http://schemas.microsoft.com/office/word/2010/wordprocessingDrawing" xmlns:wp="http://schemas.openxmlformats.org/drawingml/2006/wordprocessingDrawing" xmlns:w10="urn:schemas-microsoft-com:office:word" xmlns:w="http://schemas.openxmlformats.org/wordprocessingml/2006/main" xmlns:w14="http://schemas.microsoft.com/office/word/2010/wordml" xmlns:w15="http://schemas.microsoft.com/office/word/2012/wordml" xmlns:wpg="http://schemas.microsoft.com/office/word/2010/wordprocessingGroup" xmlns:wpi="http://schemas.microsoft.com/office/word/2010/wordprocessingInk" xmlns:wne="http://schemas.microsoft.com/office/word/2006/wordml" xmlns:wps="http://schemas.microsoft.com/office/word/2010/wordprocessingShape" mc:Ignorable="w14 w15 wp14">
+  <w:abstractNum w:abstractNumId="0">
+    <w:nsid w:val="32A46E30"/>
+    <w:multiLevelType w:val="hybridMultilevel"/>
+    <w:tmpl w:val="039830D0"/>
+    <w:lvl w:ilvl="0" w:tplc="0419000F">
+      <w:start w:val="1"/>
+      <w:numFmt w:val="decimal"/>
+      <w:lvlText w:val="%1."/>
+      <w:lvlJc w:val="left"/>
+      <w:pPr>
+        <w:ind w:left="720" w:hanging="360"/>
+      </w:pPr>
+    </w:lvl>
+    <w:lvl w:ilvl="1" w:tplc="04190019" w:tentative="1">
+      <w:start w:val="1"/>
+      <w:numFmt w:val="lowerLetter"/>
+      <w:lvlText w:val="%2."/>
+      <w:lvlJc w:val="left"/>
+      <w:pPr>
+        <w:ind w:left="1440" w:hanging="360"/>
+      </w:pPr>
+    </w:lvl>
+    <w:lvl w:ilvl="2" w:tplc="0419001B" w:tentative="1">
+      <w:start w:val="1"/>
+      <w:numFmt w:val="lowerRoman"/>
+      <w:lvlText w:val="%3."/>
+      <w:lvlJc w:val="right"/>
+      <w:pPr>
+        <w:ind w:left="2160" w:hanging="180"/>
+      </w:pPr>
+    </w:lvl>
+    <w:lvl w:ilvl="3" w:tplc="0419000F" w:tentative="1">
+      <w:start w:val="1"/>
+      <w:numFmt w:val="decimal"/>
+      <w:lvlText w:val="%4."/>
+      <w:lvlJc w:val="left"/>
+      <w:pPr>
+        <w:ind w:left="2880" w:hanging="360"/>
+      </w:pPr>
+    </w:lvl>
+    <w:lvl w:ilvl="4" w:tplc="04190019" w:tentative="1">
+      <w:start w:val="1"/>
+      <w:numFmt w:val="lowerLetter"/>
+      <w:lvlText w:val="%5."/>
+      <w:lvlJc w:val="left"/>
+      <w:pPr>
+        <w:ind w:left="3600" w:hanging="360"/>
+      </w:pPr>
+    </w:lvl>
+    <w:lvl w:ilvl="5" w:tplc="0419001B" w:tentative="1">
+      <w:start w:val="1"/>
+      <w:numFmt w:val="lowerRoman"/>
+      <w:lvlText w:val="%6."/>
+      <w:lvlJc w:val="right"/>
+      <w:pPr>
+        <w:ind w:left="4320" w:hanging="180"/>
+      </w:pPr>
+    </w:lvl>
+    <w:lvl w:ilvl="6" w:tplc="0419000F" w:tentative="1">
+      <w:start w:val="1"/>
+      <w:numFmt w:val="decimal"/>
+      <w:lvlText w:val="%7."/>
+      <w:lvlJc w:val="left"/>
+      <w:pPr>
+        <w:ind w:left="5040" w:hanging="360"/>
+      </w:pPr>
+    </w:lvl>
+    <w:lvl w:ilvl="7" w:tplc="04190019" w:tentative="1">
+      <w:start w:val="1"/>
+      <w:numFmt w:val="lowerLetter"/>
+      <w:lvlText w:val="%8."/>
+      <w:lvlJc w:val="left"/>
+      <w:pPr>
+        <w:ind w:left="5760" w:hanging="360"/>
+      </w:pPr>
+    </w:lvl>
+    <w:lvl w:ilvl="8" w:tplc="0419001B" w:tentative="1">
+      <w:start w:val="1"/>
+      <w:numFmt w:val="lowerRoman"/>
+      <w:lvlText w:val="%9."/>
+      <w:lvlJc w:val="right"/>
+      <w:pPr>
+        <w:ind w:left="6480" w:hanging="180"/>
+      </w:pPr>
+    </w:lvl>
+  </w:abstractNum>
+  <w:num w:numId="1">
+    <w:abstractNumId w:val="0"/>
+  </w:num>
+</w:numbering>
 </file>
 
 <file path=word/styles.xml><?xml version="1.0" encoding="utf-8"?>
@@ -1063,6 +1448,17 @@
       <w:szCs w:val="32"/>
     </w:rPr>
   </w:style>
+  <w:style w:type="paragraph" w:styleId="a3">
+    <w:name w:val="List Paragraph"/>
+    <w:basedOn w:val="a"/>
+    <w:uiPriority w:val="34"/>
+    <w:qFormat/>
+    <w:rsid w:val="006004E2"/>
+    <w:pPr>
+      <w:ind w:left="720"/>
+      <w:contextualSpacing/>
+    </w:pPr>
+  </w:style>
 </w:styles>
 </file>
 
